--- a/test3.docx
+++ b/test3.docx
@@ -14,18 +14,11 @@
         </w:rPr>
         <w:t>Dsfdsf</w:t>
       </w:r>
-    </w:p>
-    <w:p>
-      <w:pPr>
-        <w:rPr>
-          <w:lang w:val="en-US"/>
-        </w:rPr>
-      </w:pPr>
       <w:r>
         <w:rPr>
           <w:lang w:val="en-US"/>
         </w:rPr>
-        <w:t>Sdfds</w:t>
+        <w:t>dddd</w:t>
       </w:r>
     </w:p>
     <w:p>
@@ -38,20 +31,7 @@
         <w:rPr>
           <w:lang w:val="en-US"/>
         </w:rPr>
-        <w:t>Sf</w:t>
-      </w:r>
-    </w:p>
-    <w:p>
-      <w:pPr>
-        <w:rPr>
-          <w:lang w:val="en-US"/>
-        </w:rPr>
-      </w:pPr>
-      <w:r>
-        <w:rPr>
-          <w:lang w:val="en-US"/>
-        </w:rPr>
-        <w:t>sfddsf</w:t>
+        <w:t>zzxzXzX</w:t>
       </w:r>
     </w:p>
     <w:sectPr>
